--- a/法令ファイル/カジノ管理委員会事務局組織規則/カジノ管理委員会事務局組織規則（令和元年内閣府令第四十九号）.docx
+++ b/法令ファイル/カジノ管理委員会事務局組織規則/カジノ管理委員会事務局組織規則（令和元年内閣府令第四十九号）.docx
@@ -74,35 +74,23 @@
     </w:p>
     <w:p>
       <w:pPr>
-        <w:pStyle w:val="Heading6"/>
+        <w:pStyle w:val="ListBullet"/>
         <w:ind w:left="880"/>
       </w:pPr>
       <w:r>
         <w:t>一</w:t>
-      </w:r>
-    </w:p>
-    <w:p>
-      <w:pPr>
-        <w:ind w:left="880"/>
-      </w:pPr>
-      <w:r>
+        <w:br/>
         <w:t>カジノ管理委員会の所掌事務に係る国際協力に関する事務の総括に関すること。</w:t>
       </w:r>
     </w:p>
     <w:p>
       <w:pPr>
-        <w:pStyle w:val="Heading6"/>
+        <w:pStyle w:val="ListBullet"/>
         <w:ind w:left="880"/>
       </w:pPr>
       <w:r>
         <w:t>二</w:t>
-      </w:r>
-    </w:p>
-    <w:p>
-      <w:pPr>
-        <w:ind w:left="880"/>
-      </w:pPr>
-      <w:r>
+        <w:br/>
         <w:t>カジノ管理委員会の所掌事務に係る国際会議その他の国際的な枠組み並びに外国の行政機関及び団体との連絡調整に関すること。</w:t>
       </w:r>
     </w:p>
@@ -309,7 +297,7 @@
         <w:pStyle w:val="Heading1"/>
       </w:pPr>
       <w:r>
-        <w:t>附　則（令和二年三月三〇日内閣府令第二六号）</w:t>
+        <w:t>附則（令和二年三月三〇日内閣府令第二六号）</w:t>
       </w:r>
     </w:p>
     <w:p>
@@ -337,7 +325,7 @@
     </w:pPr>
     <w:r>
       <w:tab/>
-      <w:t>WeGov v0.1 - FTS141</w:t>
+      <w:t>WeGov v0.2 - FTS141</w:t>
     </w:r>
   </w:p>
 </w:ftr>
